--- a/ordenanzas/1094.docx
+++ b/ordenanzas/1094.docx
@@ -4,7 +4,8 @@
   <w:body>
     <w:p>
       <w:pPr>
-        <w:spacing w:line="240" w:lineRule="auto"/>
+        <w:keepNext/>
+        <w:spacing w:after="240" w:line="240" w:lineRule="auto"/>
         <w:jc w:val="right"/>
         <w:rPr>
           <w:rFonts w:ascii="Times New Roman" w:hAnsi="Times New Roman" w:cs="Times New Roman"/>
@@ -23,16 +24,19 @@
     </w:p>
     <w:p>
       <w:pPr>
-        <w:spacing w:line="240" w:lineRule="auto"/>
-        <w:rPr>
-          <w:rFonts w:ascii="Times New Roman" w:hAnsi="Times New Roman" w:cs="Times New Roman"/>
-          <w:sz w:val="24"/>
-          <w:szCs w:val="24"/>
-        </w:rPr>
-      </w:pPr>
-      <w:r>
-        <w:rPr>
-          <w:rFonts w:ascii="Times New Roman" w:hAnsi="Times New Roman" w:cs="Times New Roman"/>
+        <w:keepNext/>
+        <w:spacing w:before="240" w:after="360" w:line="240" w:lineRule="auto"/>
+        <w:rPr>
+          <w:rFonts w:ascii="Times New Roman" w:hAnsi="Times New Roman" w:cs="Times New Roman"/>
+          <w:b/>
+          <w:sz w:val="24"/>
+          <w:szCs w:val="24"/>
+        </w:rPr>
+      </w:pPr>
+      <w:r>
+        <w:rPr>
+          <w:rFonts w:ascii="Times New Roman" w:hAnsi="Times New Roman" w:cs="Times New Roman"/>
+          <w:b/>
           <w:sz w:val="24"/>
           <w:szCs w:val="24"/>
         </w:rPr>
@@ -41,176 +45,255 @@
     </w:p>
     <w:p>
       <w:pPr>
-        <w:spacing w:line="240" w:lineRule="auto"/>
-        <w:rPr>
-          <w:rFonts w:ascii="Times New Roman" w:hAnsi="Times New Roman" w:cs="Times New Roman"/>
-          <w:sz w:val="24"/>
-          <w:szCs w:val="24"/>
-        </w:rPr>
-      </w:pPr>
-      <w:r>
-        <w:rPr>
-          <w:rFonts w:ascii="Times New Roman" w:hAnsi="Times New Roman" w:cs="Times New Roman"/>
+        <w:keepNext/>
+        <w:spacing w:before="240" w:after="120" w:line="240" w:lineRule="auto"/>
+        <w:rPr>
+          <w:rFonts w:ascii="Times New Roman" w:hAnsi="Times New Roman" w:cs="Times New Roman"/>
+          <w:b/>
+          <w:sz w:val="24"/>
+          <w:szCs w:val="24"/>
+        </w:rPr>
+      </w:pPr>
+      <w:r>
+        <w:rPr>
+          <w:rFonts w:ascii="Times New Roman" w:hAnsi="Times New Roman" w:cs="Times New Roman"/>
+          <w:b/>
           <w:sz w:val="24"/>
           <w:szCs w:val="24"/>
         </w:rPr>
         <w:t xml:space="preserve">VISTO: </w:t>
-      </w:r>
-      <w:r>
-        <w:rPr>
-          <w:rFonts w:ascii="Times New Roman" w:hAnsi="Times New Roman" w:cs="Times New Roman"/>
-          <w:sz w:val="24"/>
-          <w:szCs w:val="24"/>
-        </w:rPr>
-        <w:t>La Ordenanza Nº 1080/00 sancionada y promulgada por esta Intervención Municipal, por la cual se aprueba la estructura orgánica funcional del Departamento Ejecutivo Municipal; y</w:t>
       </w:r>
     </w:p>
     <w:p>
       <w:pPr>
-        <w:spacing w:line="240" w:lineRule="auto"/>
-        <w:rPr>
-          <w:rFonts w:ascii="Times New Roman" w:hAnsi="Times New Roman" w:cs="Times New Roman"/>
-          <w:sz w:val="24"/>
-          <w:szCs w:val="24"/>
-        </w:rPr>
-      </w:pPr>
-      <w:r>
-        <w:rPr>
-          <w:rFonts w:ascii="Times New Roman" w:hAnsi="Times New Roman" w:cs="Times New Roman"/>
-          <w:sz w:val="24"/>
-          <w:szCs w:val="24"/>
-        </w:rPr>
-        <w:t xml:space="preserve">CONSIDERANDO: </w:t>
-      </w:r>
-      <w:r>
-        <w:rPr>
-          <w:rFonts w:ascii="Times New Roman" w:hAnsi="Times New Roman" w:cs="Times New Roman"/>
-          <w:sz w:val="24"/>
-          <w:szCs w:val="24"/>
-        </w:rPr>
-        <w:t xml:space="preserve">Que </w:t>
-      </w:r>
-      <w:r>
-        <w:rPr>
-          <w:rFonts w:ascii="Times New Roman" w:hAnsi="Times New Roman" w:cs="Times New Roman"/>
-          <w:sz w:val="24"/>
-          <w:szCs w:val="24"/>
-        </w:rPr>
-        <w:t>en el Organigrama, que como Anexo I forma parte integrante de dicha Ordenanza, se establecen las Categorías y/o nivel jerárquico de los cargos estipulados en dicho organigrama;</w:t>
+        <w:keepNext/>
+        <w:spacing w:after="120" w:line="240" w:lineRule="auto"/>
+        <w:rPr>
+          <w:rFonts w:ascii="Times New Roman" w:hAnsi="Times New Roman" w:cs="Times New Roman"/>
+          <w:sz w:val="24"/>
+          <w:szCs w:val="24"/>
+        </w:rPr>
+      </w:pPr>
+      <w:r>
+        <w:rPr>
+          <w:rFonts w:ascii="Times New Roman" w:hAnsi="Times New Roman" w:cs="Times New Roman"/>
+          <w:sz w:val="24"/>
+          <w:szCs w:val="24"/>
+        </w:rPr>
+        <w:t xml:space="preserve"> </w:t>
+      </w:r>
+      <w:r>
+        <w:rPr>
+          <w:rFonts w:ascii="Times New Roman" w:hAnsi="Times New Roman" w:cs="Times New Roman"/>
+          <w:sz w:val="24"/>
+          <w:szCs w:val="24"/>
+        </w:rPr>
+        <w:t>La Ordenanza N</w:t>
+      </w:r>
+      <w:r>
+        <w:rPr>
+          <w:rFonts w:ascii="Times New Roman" w:hAnsi="Times New Roman" w:cs="Times New Roman"/>
+          <w:sz w:val="24"/>
+          <w:szCs w:val="24"/>
+        </w:rPr>
+        <w:t xml:space="preserve">º </w:t>
+      </w:r>
+      <w:r>
+        <w:rPr>
+          <w:rFonts w:ascii="Times New Roman" w:hAnsi="Times New Roman" w:cs="Times New Roman"/>
+          <w:sz w:val="24"/>
+          <w:szCs w:val="24"/>
+        </w:rPr>
+        <w:t>1080/00 sancionada y promulgada por esta Intervención Municipal, por la cual se aprueba la estructura orgánica funcional del Departamento Ejecutivo Municipal; y</w:t>
       </w:r>
     </w:p>
     <w:p>
       <w:pPr>
-        <w:spacing w:line="240" w:lineRule="auto"/>
-        <w:rPr>
-          <w:rFonts w:ascii="Times New Roman" w:hAnsi="Times New Roman" w:cs="Times New Roman"/>
-          <w:sz w:val="24"/>
-          <w:szCs w:val="24"/>
-        </w:rPr>
-      </w:pPr>
-      <w:r>
-        <w:rPr>
-          <w:rFonts w:ascii="Times New Roman" w:hAnsi="Times New Roman" w:cs="Times New Roman"/>
-          <w:sz w:val="24"/>
-          <w:szCs w:val="24"/>
-        </w:rPr>
-        <w:tab/>
-      </w:r>
-      <w:r>
-        <w:rPr>
-          <w:rFonts w:ascii="Times New Roman" w:hAnsi="Times New Roman" w:cs="Times New Roman"/>
-          <w:sz w:val="24"/>
-          <w:szCs w:val="24"/>
-        </w:rPr>
-        <w:tab/>
-      </w:r>
-      <w:r>
-        <w:rPr>
-          <w:rFonts w:ascii="Times New Roman" w:hAnsi="Times New Roman" w:cs="Times New Roman"/>
-          <w:sz w:val="24"/>
-          <w:szCs w:val="24"/>
-        </w:rPr>
-        <w:tab/>
-      </w:r>
-      <w:r>
-        <w:rPr>
-          <w:rFonts w:ascii="Times New Roman" w:hAnsi="Times New Roman" w:cs="Times New Roman"/>
-          <w:sz w:val="24"/>
-          <w:szCs w:val="24"/>
-        </w:rPr>
-        <w:t>Que en su Artículo Decimoquinto se fijan las Remuneraciones para el Tesorero y el Coordinador en Informática de esta Municipalidad</w:t>
-      </w:r>
-      <w:r>
-        <w:rPr>
-          <w:rFonts w:ascii="Times New Roman" w:hAnsi="Times New Roman" w:cs="Times New Roman"/>
-          <w:sz w:val="24"/>
-          <w:szCs w:val="24"/>
-        </w:rPr>
-        <w:t xml:space="preserve"> </w:t>
-      </w:r>
-      <w:r>
-        <w:rPr>
-          <w:rFonts w:ascii="Times New Roman" w:hAnsi="Times New Roman" w:cs="Times New Roman"/>
-          <w:sz w:val="24"/>
-          <w:szCs w:val="24"/>
-        </w:rPr>
-        <w:t xml:space="preserve">                    (</w:t>
-      </w:r>
-      <w:r>
-        <w:rPr>
-          <w:rFonts w:ascii="Times New Roman" w:hAnsi="Times New Roman" w:cs="Times New Roman"/>
-          <w:sz w:val="24"/>
-          <w:szCs w:val="24"/>
-        </w:rPr>
-        <w:t>ambos cargos establecidos en Fuera de Escala, según Anexo I de la citada Ordenanza</w:t>
-      </w:r>
-      <w:r>
-        <w:rPr>
-          <w:rFonts w:ascii="Times New Roman" w:hAnsi="Times New Roman" w:cs="Times New Roman"/>
-          <w:sz w:val="24"/>
-          <w:szCs w:val="24"/>
-        </w:rPr>
-        <w:t xml:space="preserve">) ; </w:t>
+        <w:keepNext/>
+        <w:spacing w:before="240" w:after="120" w:line="240" w:lineRule="auto"/>
+        <w:rPr>
+          <w:rFonts w:ascii="Times New Roman" w:hAnsi="Times New Roman" w:cs="Times New Roman"/>
+          <w:b/>
+          <w:sz w:val="24"/>
+          <w:szCs w:val="24"/>
+        </w:rPr>
+      </w:pPr>
+      <w:r>
+        <w:rPr>
+          <w:rFonts w:ascii="Times New Roman" w:hAnsi="Times New Roman" w:cs="Times New Roman"/>
+          <w:b/>
+          <w:sz w:val="24"/>
+          <w:szCs w:val="24"/>
+        </w:rPr>
+        <w:t xml:space="preserve">CONSIDERANDO: </w:t>
       </w:r>
     </w:p>
     <w:p>
       <w:pPr>
-        <w:spacing w:line="240" w:lineRule="auto"/>
-        <w:rPr>
-          <w:rFonts w:ascii="Times New Roman" w:hAnsi="Times New Roman" w:cs="Times New Roman"/>
-          <w:sz w:val="24"/>
-          <w:szCs w:val="24"/>
-        </w:rPr>
-      </w:pPr>
-      <w:r>
-        <w:rPr>
-          <w:rFonts w:ascii="Times New Roman" w:hAnsi="Times New Roman" w:cs="Times New Roman"/>
-          <w:sz w:val="24"/>
-          <w:szCs w:val="24"/>
-        </w:rPr>
-        <w:tab/>
-      </w:r>
-      <w:r>
-        <w:rPr>
-          <w:rFonts w:ascii="Times New Roman" w:hAnsi="Times New Roman" w:cs="Times New Roman"/>
-          <w:sz w:val="24"/>
-          <w:szCs w:val="24"/>
-        </w:rPr>
-        <w:tab/>
-      </w:r>
-      <w:r>
-        <w:rPr>
-          <w:rFonts w:ascii="Times New Roman" w:hAnsi="Times New Roman" w:cs="Times New Roman"/>
-          <w:sz w:val="24"/>
-          <w:szCs w:val="24"/>
-        </w:rPr>
-        <w:tab/>
-        <w:t>Que por Ordenanza Nº 726 de fecha 27/12/95, en su Artículo Sexto, se dispone la eliminación del pago de adicional por reconocimiento de Título a los funcionarios de fuera de escala de esta Municipalidad;</w:t>
+        <w:keepNext/>
+        <w:spacing w:after="120" w:line="240" w:lineRule="auto"/>
+        <w:rPr>
+          <w:rFonts w:ascii="Times New Roman" w:hAnsi="Times New Roman" w:cs="Times New Roman"/>
+          <w:sz w:val="24"/>
+          <w:szCs w:val="24"/>
+        </w:rPr>
+      </w:pPr>
+      <w:r>
+        <w:rPr>
+          <w:rFonts w:ascii="Times New Roman" w:hAnsi="Times New Roman" w:cs="Times New Roman"/>
+          <w:sz w:val="24"/>
+          <w:szCs w:val="24"/>
+        </w:rPr>
+        <w:t xml:space="preserve"> </w:t>
+      </w:r>
+      <w:r>
+        <w:rPr>
+          <w:rFonts w:ascii="Times New Roman" w:hAnsi="Times New Roman" w:cs="Times New Roman"/>
+          <w:sz w:val="24"/>
+          <w:szCs w:val="24"/>
+        </w:rPr>
+        <w:t xml:space="preserve">Que </w:t>
+      </w:r>
+      <w:r>
+        <w:rPr>
+          <w:rFonts w:ascii="Times New Roman" w:hAnsi="Times New Roman" w:cs="Times New Roman"/>
+          <w:sz w:val="24"/>
+          <w:szCs w:val="24"/>
+        </w:rPr>
+        <w:t>en el Organigrama, que como Anexo I forma parte integrante de dicha Ordenanza, se establecen las Categorías y/o nivel jerárquico de los cargos estipulados en dicho organigrama;</w:t>
       </w:r>
     </w:p>
     <w:p>
       <w:pPr>
-        <w:spacing w:line="240" w:lineRule="auto"/>
+        <w:keepNext/>
+        <w:spacing w:after="120" w:line="240" w:lineRule="auto"/>
+        <w:rPr>
+          <w:rFonts w:ascii="Times New Roman" w:hAnsi="Times New Roman" w:cs="Times New Roman"/>
+          <w:sz w:val="24"/>
+          <w:szCs w:val="24"/>
+        </w:rPr>
+      </w:pPr>
+      <w:r>
+        <w:rPr>
+          <w:rFonts w:ascii="Times New Roman" w:hAnsi="Times New Roman" w:cs="Times New Roman"/>
+          <w:sz w:val="24"/>
+          <w:szCs w:val="24"/>
+        </w:rPr>
+        <w:tab/>
+      </w:r>
+      <w:r>
+        <w:rPr>
+          <w:rFonts w:ascii="Times New Roman" w:hAnsi="Times New Roman" w:cs="Times New Roman"/>
+          <w:sz w:val="24"/>
+          <w:szCs w:val="24"/>
+        </w:rPr>
+        <w:tab/>
+      </w:r>
+      <w:r>
+        <w:rPr>
+          <w:rFonts w:ascii="Times New Roman" w:hAnsi="Times New Roman" w:cs="Times New Roman"/>
+          <w:sz w:val="24"/>
+          <w:szCs w:val="24"/>
+        </w:rPr>
+        <w:tab/>
+      </w:r>
+      <w:r>
+        <w:rPr>
+          <w:rFonts w:ascii="Times New Roman" w:hAnsi="Times New Roman" w:cs="Times New Roman"/>
+          <w:sz w:val="24"/>
+          <w:szCs w:val="24"/>
+        </w:rPr>
+        <w:t>Que en su Artículo Decimoquinto se fijan las Remuneraciones para el Tesorero y el Coordinador en Informática de esta Municipalidad</w:t>
+      </w:r>
+      <w:r>
+        <w:rPr>
+          <w:rFonts w:ascii="Times New Roman" w:hAnsi="Times New Roman" w:cs="Times New Roman"/>
+          <w:sz w:val="24"/>
+          <w:szCs w:val="24"/>
+        </w:rPr>
+        <w:t xml:space="preserve"> </w:t>
+      </w:r>
+      <w:r>
+        <w:rPr>
+          <w:rFonts w:ascii="Times New Roman" w:hAnsi="Times New Roman" w:cs="Times New Roman"/>
+          <w:sz w:val="24"/>
+          <w:szCs w:val="24"/>
+        </w:rPr>
+        <w:t xml:space="preserve"> (</w:t>
+      </w:r>
+      <w:r>
+        <w:rPr>
+          <w:rFonts w:ascii="Times New Roman" w:hAnsi="Times New Roman" w:cs="Times New Roman"/>
+          <w:sz w:val="24"/>
+          <w:szCs w:val="24"/>
+        </w:rPr>
+        <w:t>ambos cargos establecidos en Fuera de Escala, según Anexo I de la citada Ordenanza</w:t>
+      </w:r>
+      <w:r>
+        <w:rPr>
+          <w:rFonts w:ascii="Times New Roman" w:hAnsi="Times New Roman" w:cs="Times New Roman"/>
+          <w:sz w:val="24"/>
+          <w:szCs w:val="24"/>
+        </w:rPr>
+        <w:t xml:space="preserve">) ; </w:t>
+      </w:r>
+    </w:p>
+    <w:p>
+      <w:pPr>
+        <w:keepNext/>
+        <w:spacing w:after="120" w:line="240" w:lineRule="auto"/>
+        <w:rPr>
+          <w:rFonts w:ascii="Times New Roman" w:hAnsi="Times New Roman" w:cs="Times New Roman"/>
+          <w:sz w:val="24"/>
+          <w:szCs w:val="24"/>
+        </w:rPr>
+      </w:pPr>
+      <w:r>
+        <w:rPr>
+          <w:rFonts w:ascii="Times New Roman" w:hAnsi="Times New Roman" w:cs="Times New Roman"/>
+          <w:sz w:val="24"/>
+          <w:szCs w:val="24"/>
+        </w:rPr>
+        <w:tab/>
+      </w:r>
+      <w:r>
+        <w:rPr>
+          <w:rFonts w:ascii="Times New Roman" w:hAnsi="Times New Roman" w:cs="Times New Roman"/>
+          <w:sz w:val="24"/>
+          <w:szCs w:val="24"/>
+        </w:rPr>
+        <w:tab/>
+      </w:r>
+      <w:r>
+        <w:rPr>
+          <w:rFonts w:ascii="Times New Roman" w:hAnsi="Times New Roman" w:cs="Times New Roman"/>
+          <w:sz w:val="24"/>
+          <w:szCs w:val="24"/>
+        </w:rPr>
+        <w:tab/>
+        <w:t>Que por Ordenanza N</w:t>
+      </w:r>
+      <w:r>
+        <w:rPr>
+          <w:rFonts w:ascii="Times New Roman" w:hAnsi="Times New Roman" w:cs="Times New Roman"/>
+          <w:sz w:val="24"/>
+          <w:szCs w:val="24"/>
+        </w:rPr>
+        <w:t xml:space="preserve">º </w:t>
+      </w:r>
+      <w:r>
+        <w:rPr>
+          <w:rFonts w:ascii="Times New Roman" w:hAnsi="Times New Roman" w:cs="Times New Roman"/>
+          <w:sz w:val="24"/>
+          <w:szCs w:val="24"/>
+        </w:rPr>
+        <w:t>726 de fecha 27/12/95, en su Artículo Sexto, se dispone la eliminación del pago de adicional por reconocimiento de Título a los funcionarios de fuera de escala de esta Municipalidad;</w:t>
+      </w:r>
+    </w:p>
+    <w:p>
+      <w:pPr>
+        <w:keepNext/>
+        <w:spacing w:after="120" w:line="240" w:lineRule="auto"/>
         <w:rPr>
           <w:rFonts w:ascii="Times New Roman" w:hAnsi="Times New Roman" w:cs="Times New Roman"/>
           <w:sz w:val="24"/>
@@ -245,7 +328,8 @@
     </w:p>
     <w:p>
       <w:pPr>
-        <w:spacing w:line="240" w:lineRule="auto"/>
+        <w:keepNext/>
+        <w:spacing w:after="120" w:line="240" w:lineRule="auto"/>
         <w:rPr>
           <w:rFonts w:ascii="Times New Roman" w:hAnsi="Times New Roman" w:cs="Times New Roman"/>
           <w:sz w:val="24"/>
@@ -280,7 +364,8 @@
     </w:p>
     <w:p>
       <w:pPr>
-        <w:spacing w:line="240" w:lineRule="auto"/>
+        <w:keepNext/>
+        <w:spacing w:after="120" w:line="240" w:lineRule="auto"/>
         <w:rPr>
           <w:rFonts w:ascii="Times New Roman" w:hAnsi="Times New Roman" w:cs="Times New Roman"/>
           <w:sz w:val="24"/>
@@ -309,7 +394,23 @@
           <w:sz w:val="24"/>
           <w:szCs w:val="24"/>
         </w:rPr>
-        <w:t>de las facultades que le confiere el Decreto Nº 822/1 de fecha 19 de Mayo de 2000</w:t>
+        <w:t>de las facultades que le confiere el Decreto N</w:t>
+      </w:r>
+      <w:r>
+        <w:rPr>
+          <w:rFonts w:ascii="Times New Roman" w:hAnsi="Times New Roman" w:cs="Times New Roman"/>
+          <w:sz w:val="24"/>
+          <w:szCs w:val="24"/>
+        </w:rPr>
+        <w:t xml:space="preserve">º </w:t>
+      </w:r>
+      <w:r>
+        <w:rPr>
+          <w:rFonts w:ascii="Times New Roman" w:hAnsi="Times New Roman" w:cs="Times New Roman"/>
+          <w:sz w:val="24"/>
+          <w:szCs w:val="24"/>
+        </w:rPr>
+        <w:t>822/1 de fecha 19 de Mayo de 2000</w:t>
       </w:r>
       <w:r>
         <w:rPr>
@@ -322,8 +423,8 @@
     </w:p>
     <w:p>
       <w:pPr>
-        <w:spacing w:line="240" w:lineRule="auto"/>
-        <w:jc w:val="center"/>
+        <w:keepNext/>
+        <w:spacing w:after="120" w:line="240" w:lineRule="auto"/>
         <w:rPr>
           <w:rFonts w:ascii="Times New Roman" w:hAnsi="Times New Roman" w:cs="Times New Roman"/>
           <w:sz w:val="24"/>
@@ -349,8 +450,8 @@
     </w:p>
     <w:p>
       <w:pPr>
-        <w:spacing w:line="240" w:lineRule="auto"/>
-        <w:jc w:val="center"/>
+        <w:keepNext/>
+        <w:spacing w:after="120" w:line="240" w:lineRule="auto"/>
         <w:rPr>
           <w:rFonts w:ascii="Times New Roman" w:hAnsi="Times New Roman" w:cs="Times New Roman"/>
           <w:sz w:val="24"/>
@@ -368,8 +469,8 @@
     </w:p>
     <w:p>
       <w:pPr>
-        <w:spacing w:line="240" w:lineRule="auto"/>
-        <w:jc w:val="center"/>
+        <w:keepNext/>
+        <w:spacing w:after="120" w:line="240" w:lineRule="auto"/>
         <w:rPr>
           <w:rFonts w:ascii="Times New Roman" w:hAnsi="Times New Roman" w:cs="Times New Roman"/>
           <w:sz w:val="24"/>
@@ -387,18 +488,20 @@
     </w:p>
     <w:p>
       <w:pPr>
-        <w:spacing w:line="240" w:lineRule="auto"/>
-        <w:rPr>
-          <w:rFonts w:ascii="Times New Roman" w:hAnsi="Times New Roman" w:cs="Times New Roman"/>
-          <w:sz w:val="24"/>
-          <w:szCs w:val="24"/>
-        </w:rPr>
-      </w:pPr>
-      <w:r>
-        <w:rPr>
-          <w:rFonts w:ascii="Times New Roman" w:hAnsi="Times New Roman" w:cs="Times New Roman"/>
-          <w:sz w:val="24"/>
-          <w:szCs w:val="24"/>
+        <w:keepNext/>
+        <w:spacing w:after="120" w:line="240" w:lineRule="auto"/>
+        <w:rPr>
+          <w:rFonts w:ascii="Times New Roman" w:hAnsi="Times New Roman" w:cs="Times New Roman"/>
+          <w:sz w:val="24"/>
+          <w:szCs w:val="24"/>
+        </w:rPr>
+      </w:pPr>
+      <w:r>
+        <w:rPr>
+          <w:rFonts w:ascii="Times New Roman" w:hAnsi="Times New Roman" w:cs="Times New Roman"/>
+          <w:sz w:val="24"/>
+          <w:szCs w:val="24"/>
+          <w:u w:val="single"/>
         </w:rPr>
         <w:t>ARTICULO PRIMERO</w:t>
       </w:r>
@@ -407,32 +510,91 @@
           <w:rFonts w:ascii="Times New Roman" w:hAnsi="Times New Roman" w:cs="Times New Roman"/>
           <w:sz w:val="24"/>
           <w:szCs w:val="24"/>
-        </w:rPr>
-        <w:t xml:space="preserve">: </w:t>
-      </w:r>
-      <w:r>
-        <w:rPr>
-          <w:rFonts w:ascii="Times New Roman" w:hAnsi="Times New Roman" w:cs="Times New Roman"/>
-          <w:sz w:val="24"/>
-          <w:szCs w:val="24"/>
-        </w:rPr>
-        <w:t>EXCLUYASE de lo dispuesto en el Artículo Sexto de la Ordenanza Nº 726 de fecha 27/12/95, a la Sra. Tesorera Municipal, C.P.N CLAUDIA MONICA RIOS, DNI Nº 17.614.684 y al señor Coordinador en Informática de esta Municipalidad, Ing. EDUARDO JOSE DE ZAVALIA AGUILAR, DNI Nº 16.039.473</w:t>
+          <w:u w:val="single"/>
+        </w:rPr>
+        <w:t>:</w:t>
+      </w:r>
+      <w:r>
+        <w:rPr>
+          <w:rFonts w:ascii="Times New Roman" w:hAnsi="Times New Roman" w:cs="Times New Roman"/>
+          <w:sz w:val="24"/>
+          <w:szCs w:val="24"/>
+        </w:rPr>
+        <w:t xml:space="preserve"> </w:t>
+      </w:r>
+      <w:r>
+        <w:rPr>
+          <w:rFonts w:ascii="Times New Roman" w:hAnsi="Times New Roman" w:cs="Times New Roman"/>
+          <w:sz w:val="24"/>
+          <w:szCs w:val="24"/>
+        </w:rPr>
+        <w:t>EXCLUYASE de lo dispuesto en el Artículo Sexto de la Ordenanza N</w:t>
+      </w:r>
+      <w:r>
+        <w:rPr>
+          <w:rFonts w:ascii="Times New Roman" w:hAnsi="Times New Roman" w:cs="Times New Roman"/>
+          <w:sz w:val="24"/>
+          <w:szCs w:val="24"/>
+        </w:rPr>
+        <w:t xml:space="preserve">º </w:t>
+      </w:r>
+      <w:r>
+        <w:rPr>
+          <w:rFonts w:ascii="Times New Roman" w:hAnsi="Times New Roman" w:cs="Times New Roman"/>
+          <w:sz w:val="24"/>
+          <w:szCs w:val="24"/>
+        </w:rPr>
+        <w:t>726 de fecha 27/12/95, a la Sra. Tesorera Municipal, C.P.N CLAUDIA MONICA RIOS, DNI N</w:t>
+      </w:r>
+      <w:r>
+        <w:rPr>
+          <w:rFonts w:ascii="Times New Roman" w:hAnsi="Times New Roman" w:cs="Times New Roman"/>
+          <w:sz w:val="24"/>
+          <w:szCs w:val="24"/>
+        </w:rPr>
+        <w:t xml:space="preserve">º </w:t>
+      </w:r>
+      <w:r>
+        <w:rPr>
+          <w:rFonts w:ascii="Times New Roman" w:hAnsi="Times New Roman" w:cs="Times New Roman"/>
+          <w:sz w:val="24"/>
+          <w:szCs w:val="24"/>
+        </w:rPr>
+        <w:t>17.614.684 y al señor Coordinador en Informática de esta Municipalidad, Ing. EDUARDO JOSE DE ZAVALIA AGUILAR, DNI N</w:t>
+      </w:r>
+      <w:r>
+        <w:rPr>
+          <w:rFonts w:ascii="Times New Roman" w:hAnsi="Times New Roman" w:cs="Times New Roman"/>
+          <w:sz w:val="24"/>
+          <w:szCs w:val="24"/>
+        </w:rPr>
+        <w:t xml:space="preserve">º </w:t>
+      </w:r>
+      <w:r>
+        <w:rPr>
+          <w:rFonts w:ascii="Times New Roman" w:hAnsi="Times New Roman" w:cs="Times New Roman"/>
+          <w:sz w:val="24"/>
+          <w:szCs w:val="24"/>
+        </w:rPr>
+        <w:t>16.039.473</w:t>
       </w:r>
     </w:p>
     <w:p>
       <w:pPr>
-        <w:spacing w:line="240" w:lineRule="auto"/>
-        <w:rPr>
-          <w:rFonts w:ascii="Times New Roman" w:hAnsi="Times New Roman" w:cs="Times New Roman"/>
-          <w:sz w:val="24"/>
-          <w:szCs w:val="24"/>
-        </w:rPr>
-      </w:pPr>
-      <w:r>
-        <w:rPr>
-          <w:rFonts w:ascii="Times New Roman" w:hAnsi="Times New Roman" w:cs="Times New Roman"/>
-          <w:sz w:val="24"/>
-          <w:szCs w:val="24"/>
+        <w:keepNext/>
+        <w:spacing w:after="120" w:line="240" w:lineRule="auto"/>
+        <w:rPr>
+          <w:rFonts w:ascii="Times New Roman" w:hAnsi="Times New Roman" w:cs="Times New Roman"/>
+          <w:sz w:val="24"/>
+          <w:szCs w:val="24"/>
+        </w:rPr>
+      </w:pPr>
+      <w:r>
+        <w:rPr>
+          <w:rFonts w:ascii="Times New Roman" w:hAnsi="Times New Roman" w:cs="Times New Roman"/>
+          <w:sz w:val="24"/>
+          <w:szCs w:val="24"/>
+          <w:u w:val="single"/>
         </w:rPr>
         <w:t>ARTICULO SEGUNDO</w:t>
       </w:r>
@@ -441,8 +603,17 @@
           <w:rFonts w:ascii="Times New Roman" w:hAnsi="Times New Roman" w:cs="Times New Roman"/>
           <w:sz w:val="24"/>
           <w:szCs w:val="24"/>
-        </w:rPr>
-        <w:t xml:space="preserve">: </w:t>
+          <w:u w:val="single"/>
+        </w:rPr>
+        <w:t>:</w:t>
+      </w:r>
+      <w:r>
+        <w:rPr>
+          <w:rFonts w:ascii="Times New Roman" w:hAnsi="Times New Roman" w:cs="Times New Roman"/>
+          <w:sz w:val="24"/>
+          <w:szCs w:val="24"/>
+        </w:rPr>
+        <w:t xml:space="preserve"> </w:t>
       </w:r>
       <w:r>
         <w:rPr>
@@ -462,8 +633,10 @@
       </w:r>
     </w:p>
     <w:sectPr>
+      <w:footerReference w:type="default" r:id="rId8"/>
       <w:pgSz w:w="11906" w:h="16838"/>
       <w:pgMar w:top="1417" w:right="1701" w:bottom="1417" w:left="1701" w:header="709" w:footer="709" w:gutter="0"/>
+      <w:pgNumType w:start="1095"/>
       <w:cols w:space="708"/>
       <w:docGrid w:linePitch="360"/>
     </w:sectPr>
@@ -473,7 +646,7 @@
 
 <file path=word/endnotes.xml><?xml version="1.0" encoding="utf-8"?>
 <w:endnotes xmlns:ve="http://schemas.openxmlformats.org/markup-compatibility/2006" xmlns:o="urn:schemas-microsoft-com:office:office" xmlns:r="http://schemas.openxmlformats.org/officeDocument/2006/relationships" xmlns:m="http://schemas.openxmlformats.org/officeDocument/2006/math" xmlns:v="urn:schemas-microsoft-com:vml" xmlns:wp="http://schemas.openxmlformats.org/drawingml/2006/wordprocessingDrawing" xmlns:w10="urn:schemas-microsoft-com:office:word" xmlns:w="http://schemas.openxmlformats.org/wordprocessingml/2006/main" xmlns:wne="http://schemas.microsoft.com/office/word/2006/wordml">
-  <w:endnote w:type="separator" w:id="0">
+  <w:endnote w:type="separator" w:id="-1">
     <w:p>
       <w:pPr>
         <w:spacing w:after="0" w:line="240" w:lineRule="auto"/>
@@ -483,7 +656,7 @@
       </w:r>
     </w:p>
   </w:endnote>
-  <w:endnote w:type="continuationSeparator" w:id="1">
+  <w:endnote w:type="continuationSeparator" w:id="0">
     <w:p>
       <w:pPr>
         <w:spacing w:after="0" w:line="240" w:lineRule="auto"/>
@@ -496,9 +669,24 @@
 </w:endnotes>
 </file>
 
+<file path=word/footer1.xml><?xml version="1.0" encoding="utf-8"?>
+<w:ftr xmlns:ve="http://schemas.openxmlformats.org/markup-compatibility/2006" xmlns:o="urn:schemas-microsoft-com:office:office" xmlns:r="http://schemas.openxmlformats.org/officeDocument/2006/relationships" xmlns:m="http://schemas.openxmlformats.org/officeDocument/2006/math" xmlns:v="urn:schemas-microsoft-com:vml" xmlns:wp="http://schemas.openxmlformats.org/drawingml/2006/wordprocessingDrawing" xmlns:w10="urn:schemas-microsoft-com:office:word" xmlns:w="http://schemas.openxmlformats.org/wordprocessingml/2006/main" xmlns:wne="http://schemas.microsoft.com/office/word/2006/wordml">
+  <w:p>
+    <w:pPr>
+      <w:pStyle w:val="Piedepgina"/>
+      <w:rPr>
+        <w:rFonts w:ascii="Book Antiqua" w:hAnsi="Book Antiqua"/>
+        <w:color w:val="808080" w:themeColor="background1" w:themeShade="80"/>
+        <w:sz w:val="20"/>
+      </w:rPr>
+    </w:pPr>
+  </w:p>
+</w:ftr>
+</file>
+
 <file path=word/footnotes.xml><?xml version="1.0" encoding="utf-8"?>
 <w:footnotes xmlns:ve="http://schemas.openxmlformats.org/markup-compatibility/2006" xmlns:o="urn:schemas-microsoft-com:office:office" xmlns:r="http://schemas.openxmlformats.org/officeDocument/2006/relationships" xmlns:m="http://schemas.openxmlformats.org/officeDocument/2006/math" xmlns:v="urn:schemas-microsoft-com:vml" xmlns:wp="http://schemas.openxmlformats.org/drawingml/2006/wordprocessingDrawing" xmlns:w10="urn:schemas-microsoft-com:office:word" xmlns:w="http://schemas.openxmlformats.org/wordprocessingml/2006/main" xmlns:wne="http://schemas.microsoft.com/office/word/2006/wordml">
-  <w:footnote w:type="separator" w:id="0">
+  <w:footnote w:type="separator" w:id="-1">
     <w:p>
       <w:pPr>
         <w:spacing w:after="0" w:line="240" w:lineRule="auto"/>
@@ -508,7 +696,7 @@
       </w:r>
     </w:p>
   </w:footnote>
-  <w:footnote w:type="continuationSeparator" w:id="1">
+  <w:footnote w:type="continuationSeparator" w:id="0">
     <w:p>
       <w:pPr>
         <w:spacing w:after="0" w:line="240" w:lineRule="auto"/>
@@ -1804,7 +1992,7 @@
 </file>
 
 <file path=customXml/itemProps1.xml><?xml version="1.0" encoding="utf-8"?>
-<ds:datastoreItem xmlns:ds="http://schemas.openxmlformats.org/officeDocument/2006/customXml" ds:itemID="{446B5E36-5DFE-45F2-8D27-6E6C9047093E}">
+<ds:datastoreItem xmlns:ds="http://schemas.openxmlformats.org/officeDocument/2006/customXml" ds:itemID="{3B9793F5-05CE-466A-AD32-5962A12461D0}">
   <ds:schemaRefs>
     <ds:schemaRef ds:uri="http://schemas.openxmlformats.org/officeDocument/2006/bibliography"/>
   </ds:schemaRefs>

--- a/ordenanzas/1094.docx
+++ b/ordenanzas/1094.docx
@@ -5,17 +5,17 @@
     <w:p>
       <w:pPr>
         <w:keepNext/>
-        <w:spacing w:after="240" w:line="240" w:lineRule="auto"/>
+        <w:spacing w:after="180" w:line="240" w:lineRule="auto"/>
         <w:jc w:val="right"/>
         <w:rPr>
-          <w:rFonts w:ascii="Times New Roman" w:hAnsi="Times New Roman" w:cs="Times New Roman"/>
-          <w:sz w:val="24"/>
-          <w:szCs w:val="24"/>
-        </w:rPr>
-      </w:pPr>
-      <w:r>
-        <w:rPr>
-          <w:rFonts w:ascii="Times New Roman" w:hAnsi="Times New Roman" w:cs="Times New Roman"/>
+          <w:rFonts w:ascii="Book Antiqua" w:hAnsi="Book Antiqua" w:cs="Times New Roman"/>
+          <w:sz w:val="24"/>
+          <w:szCs w:val="24"/>
+        </w:rPr>
+      </w:pPr>
+      <w:r>
+        <w:rPr>
+          <w:rFonts w:ascii="Book Antiqua" w:hAnsi="Book Antiqua" w:cs="Times New Roman"/>
           <w:sz w:val="24"/>
           <w:szCs w:val="24"/>
         </w:rPr>
@@ -25,9 +25,9 @@
     <w:p>
       <w:pPr>
         <w:keepNext/>
-        <w:spacing w:before="240" w:after="360" w:line="240" w:lineRule="auto"/>
-        <w:rPr>
-          <w:rFonts w:ascii="Times New Roman" w:hAnsi="Times New Roman" w:cs="Times New Roman"/>
+        <w:spacing w:before="60" w:after="180" w:line="240" w:lineRule="auto"/>
+        <w:rPr>
+          <w:rFonts w:ascii="Book Antiqua" w:hAnsi="Book Antiqua" w:cs="Times New Roman"/>
           <w:b/>
           <w:sz w:val="24"/>
           <w:szCs w:val="24"/>
@@ -35,7 +35,7 @@
       </w:pPr>
       <w:r>
         <w:rPr>
-          <w:rFonts w:ascii="Times New Roman" w:hAnsi="Times New Roman" w:cs="Times New Roman"/>
+          <w:rFonts w:ascii="Book Antiqua" w:hAnsi="Book Antiqua" w:cs="Times New Roman"/>
           <w:b/>
           <w:sz w:val="24"/>
           <w:szCs w:val="24"/>
@@ -46,9 +46,9 @@
     <w:p>
       <w:pPr>
         <w:keepNext/>
-        <w:spacing w:before="240" w:after="120" w:line="240" w:lineRule="auto"/>
-        <w:rPr>
-          <w:rFonts w:ascii="Times New Roman" w:hAnsi="Times New Roman" w:cs="Times New Roman"/>
+        <w:spacing w:before="60" w:after="60" w:line="240" w:lineRule="auto"/>
+        <w:rPr>
+          <w:rFonts w:ascii="Book Antiqua" w:hAnsi="Book Antiqua" w:cs="Times New Roman"/>
           <w:b/>
           <w:sz w:val="24"/>
           <w:szCs w:val="24"/>
@@ -56,35 +56,37 @@
       </w:pPr>
       <w:r>
         <w:rPr>
-          <w:rFonts w:ascii="Times New Roman" w:hAnsi="Times New Roman" w:cs="Times New Roman"/>
+          <w:rFonts w:ascii="Book Antiqua" w:hAnsi="Book Antiqua" w:cs="Times New Roman"/>
           <w:b/>
           <w:sz w:val="24"/>
           <w:szCs w:val="24"/>
         </w:rPr>
-        <w:t xml:space="preserve">VISTO: </w:t>
+        <w:t>VISTO</w:t>
+      </w:r>
+      <w:r>
+        <w:rPr>
+          <w:rFonts w:ascii="Book Antiqua" w:hAnsi="Book Antiqua" w:cs="Times New Roman"/>
+          <w:b/>
+          <w:sz w:val="24"/>
+          <w:szCs w:val="24"/>
+        </w:rPr>
+        <w:t xml:space="preserve">: </w:t>
       </w:r>
     </w:p>
     <w:p>
       <w:pPr>
         <w:keepNext/>
-        <w:spacing w:after="120" w:line="240" w:lineRule="auto"/>
-        <w:rPr>
-          <w:rFonts w:ascii="Times New Roman" w:hAnsi="Times New Roman" w:cs="Times New Roman"/>
-          <w:sz w:val="24"/>
-          <w:szCs w:val="24"/>
-        </w:rPr>
-      </w:pPr>
-      <w:r>
-        <w:rPr>
-          <w:rFonts w:ascii="Times New Roman" w:hAnsi="Times New Roman" w:cs="Times New Roman"/>
-          <w:sz w:val="24"/>
-          <w:szCs w:val="24"/>
-        </w:rPr>
-        <w:t xml:space="preserve"> </w:t>
-      </w:r>
-      <w:r>
-        <w:rPr>
-          <w:rFonts w:ascii="Times New Roman" w:hAnsi="Times New Roman" w:cs="Times New Roman"/>
+        <w:spacing w:after="180" w:line="240" w:lineRule="auto"/>
+        <w:jc w:val="both"/>
+        <w:rPr>
+          <w:rFonts w:ascii="Book Antiqua" w:hAnsi="Book Antiqua" w:cs="Times New Roman"/>
+          <w:sz w:val="24"/>
+          <w:szCs w:val="24"/>
+        </w:rPr>
+      </w:pPr>
+      <w:r>
+        <w:rPr>
+          <w:rFonts w:ascii="Book Antiqua" w:hAnsi="Book Antiqua" w:cs="Times New Roman"/>
           <w:sz w:val="24"/>
           <w:szCs w:val="24"/>
         </w:rPr>
@@ -92,7 +94,7 @@
       </w:r>
       <w:r>
         <w:rPr>
-          <w:rFonts w:ascii="Times New Roman" w:hAnsi="Times New Roman" w:cs="Times New Roman"/>
+          <w:rFonts w:ascii="Book Antiqua" w:hAnsi="Book Antiqua" w:cs="Times New Roman"/>
           <w:sz w:val="24"/>
           <w:szCs w:val="24"/>
         </w:rPr>
@@ -100,19 +102,51 @@
       </w:r>
       <w:r>
         <w:rPr>
-          <w:rFonts w:ascii="Times New Roman" w:hAnsi="Times New Roman" w:cs="Times New Roman"/>
-          <w:sz w:val="24"/>
-          <w:szCs w:val="24"/>
-        </w:rPr>
-        <w:t>1080/00 sancionada y promulgada por esta Intervención Municipal, por la cual se aprueba la estructura orgánica funcional del Departamento Ejecutivo Municipal; y</w:t>
+          <w:rFonts w:ascii="Book Antiqua" w:hAnsi="Book Antiqua" w:cs="Times New Roman"/>
+          <w:sz w:val="24"/>
+          <w:szCs w:val="24"/>
+        </w:rPr>
+        <w:t>1080/00 sancionada y promulgada por esta Intervención Municipal</w:t>
+      </w:r>
+      <w:r>
+        <w:rPr>
+          <w:rFonts w:ascii="Book Antiqua" w:hAnsi="Book Antiqua" w:cs="Times New Roman"/>
+          <w:sz w:val="24"/>
+          <w:szCs w:val="24"/>
+        </w:rPr>
+        <w:t xml:space="preserve">, </w:t>
+      </w:r>
+      <w:r>
+        <w:rPr>
+          <w:rFonts w:ascii="Book Antiqua" w:hAnsi="Book Antiqua" w:cs="Times New Roman"/>
+          <w:sz w:val="24"/>
+          <w:szCs w:val="24"/>
+        </w:rPr>
+        <w:t>por la cual se aprueba la estructura orgánica funcional del Departamento Ejecutivo Municipal</w:t>
+      </w:r>
+      <w:r>
+        <w:rPr>
+          <w:rFonts w:ascii="Book Antiqua" w:hAnsi="Book Antiqua" w:cs="Times New Roman"/>
+          <w:sz w:val="24"/>
+          <w:szCs w:val="24"/>
+        </w:rPr>
+        <w:t xml:space="preserve">; </w:t>
+      </w:r>
+      <w:r>
+        <w:rPr>
+          <w:rFonts w:ascii="Book Antiqua" w:hAnsi="Book Antiqua" w:cs="Times New Roman"/>
+          <w:sz w:val="24"/>
+          <w:szCs w:val="24"/>
+        </w:rPr>
+        <w:t>y</w:t>
       </w:r>
     </w:p>
     <w:p>
       <w:pPr>
         <w:keepNext/>
-        <w:spacing w:before="240" w:after="120" w:line="240" w:lineRule="auto"/>
-        <w:rPr>
-          <w:rFonts w:ascii="Times New Roman" w:hAnsi="Times New Roman" w:cs="Times New Roman"/>
+        <w:spacing w:before="60" w:after="60" w:line="240" w:lineRule="auto"/>
+        <w:rPr>
+          <w:rFonts w:ascii="Book Antiqua" w:hAnsi="Book Antiqua" w:cs="Times New Roman"/>
           <w:b/>
           <w:sz w:val="24"/>
           <w:szCs w:val="24"/>
@@ -120,35 +154,37 @@
       </w:pPr>
       <w:r>
         <w:rPr>
-          <w:rFonts w:ascii="Times New Roman" w:hAnsi="Times New Roman" w:cs="Times New Roman"/>
+          <w:rFonts w:ascii="Book Antiqua" w:hAnsi="Book Antiqua" w:cs="Times New Roman"/>
           <w:b/>
           <w:sz w:val="24"/>
           <w:szCs w:val="24"/>
         </w:rPr>
-        <w:t xml:space="preserve">CONSIDERANDO: </w:t>
+        <w:t>CONSIDERANDO</w:t>
+      </w:r>
+      <w:r>
+        <w:rPr>
+          <w:rFonts w:ascii="Book Antiqua" w:hAnsi="Book Antiqua" w:cs="Times New Roman"/>
+          <w:b/>
+          <w:sz w:val="24"/>
+          <w:szCs w:val="24"/>
+        </w:rPr>
+        <w:t xml:space="preserve">: </w:t>
       </w:r>
     </w:p>
     <w:p>
       <w:pPr>
         <w:keepNext/>
-        <w:spacing w:after="120" w:line="240" w:lineRule="auto"/>
-        <w:rPr>
-          <w:rFonts w:ascii="Times New Roman" w:hAnsi="Times New Roman" w:cs="Times New Roman"/>
-          <w:sz w:val="24"/>
-          <w:szCs w:val="24"/>
-        </w:rPr>
-      </w:pPr>
-      <w:r>
-        <w:rPr>
-          <w:rFonts w:ascii="Times New Roman" w:hAnsi="Times New Roman" w:cs="Times New Roman"/>
-          <w:sz w:val="24"/>
-          <w:szCs w:val="24"/>
-        </w:rPr>
-        <w:t xml:space="preserve"> </w:t>
-      </w:r>
-      <w:r>
-        <w:rPr>
-          <w:rFonts w:ascii="Times New Roman" w:hAnsi="Times New Roman" w:cs="Times New Roman"/>
+        <w:spacing w:after="180" w:line="240" w:lineRule="auto"/>
+        <w:jc w:val="both"/>
+        <w:rPr>
+          <w:rFonts w:ascii="Book Antiqua" w:hAnsi="Book Antiqua" w:cs="Times New Roman"/>
+          <w:sz w:val="24"/>
+          <w:szCs w:val="24"/>
+        </w:rPr>
+      </w:pPr>
+      <w:r>
+        <w:rPr>
+          <w:rFonts w:ascii="Book Antiqua" w:hAnsi="Book Antiqua" w:cs="Times New Roman"/>
           <w:sz w:val="24"/>
           <w:szCs w:val="24"/>
         </w:rPr>
@@ -156,50 +192,67 @@
       </w:r>
       <w:r>
         <w:rPr>
-          <w:rFonts w:ascii="Times New Roman" w:hAnsi="Times New Roman" w:cs="Times New Roman"/>
-          <w:sz w:val="24"/>
-          <w:szCs w:val="24"/>
-        </w:rPr>
-        <w:t>en el Organigrama, que como Anexo I forma parte integrante de dicha Ordenanza, se establecen las Categorías y/o nivel jerárquico de los cargos estipulados en dicho organigrama;</w:t>
+          <w:rFonts w:ascii="Book Antiqua" w:hAnsi="Book Antiqua" w:cs="Times New Roman"/>
+          <w:sz w:val="24"/>
+          <w:szCs w:val="24"/>
+        </w:rPr>
+        <w:t>en el Organigrama</w:t>
+      </w:r>
+      <w:r>
+        <w:rPr>
+          <w:rFonts w:ascii="Book Antiqua" w:hAnsi="Book Antiqua" w:cs="Times New Roman"/>
+          <w:sz w:val="24"/>
+          <w:szCs w:val="24"/>
+        </w:rPr>
+        <w:t xml:space="preserve">, </w:t>
+      </w:r>
+      <w:r>
+        <w:rPr>
+          <w:rFonts w:ascii="Book Antiqua" w:hAnsi="Book Antiqua" w:cs="Times New Roman"/>
+          <w:sz w:val="24"/>
+          <w:szCs w:val="24"/>
+        </w:rPr>
+        <w:t>que como Anexo I forma parte integrante de dicha Ordenanza</w:t>
+      </w:r>
+      <w:r>
+        <w:rPr>
+          <w:rFonts w:ascii="Book Antiqua" w:hAnsi="Book Antiqua" w:cs="Times New Roman"/>
+          <w:sz w:val="24"/>
+          <w:szCs w:val="24"/>
+        </w:rPr>
+        <w:t xml:space="preserve">, </w:t>
+      </w:r>
+      <w:r>
+        <w:rPr>
+          <w:rFonts w:ascii="Book Antiqua" w:hAnsi="Book Antiqua" w:cs="Times New Roman"/>
+          <w:sz w:val="24"/>
+          <w:szCs w:val="24"/>
+        </w:rPr>
+        <w:t>se establecen las Categorías y/o nivel jerárquico de los cargos estipulados en dicho organigrama</w:t>
+      </w:r>
+      <w:r>
+        <w:rPr>
+          <w:rFonts w:ascii="Book Antiqua" w:hAnsi="Book Antiqua" w:cs="Times New Roman"/>
+          <w:sz w:val="24"/>
+          <w:szCs w:val="24"/>
+        </w:rPr>
+        <w:t>;</w:t>
       </w:r>
     </w:p>
     <w:p>
       <w:pPr>
         <w:keepNext/>
-        <w:spacing w:after="120" w:line="240" w:lineRule="auto"/>
-        <w:rPr>
-          <w:rFonts w:ascii="Times New Roman" w:hAnsi="Times New Roman" w:cs="Times New Roman"/>
-          <w:sz w:val="24"/>
-          <w:szCs w:val="24"/>
-        </w:rPr>
-      </w:pPr>
-      <w:r>
-        <w:rPr>
-          <w:rFonts w:ascii="Times New Roman" w:hAnsi="Times New Roman" w:cs="Times New Roman"/>
-          <w:sz w:val="24"/>
-          <w:szCs w:val="24"/>
-        </w:rPr>
-        <w:tab/>
-      </w:r>
-      <w:r>
-        <w:rPr>
-          <w:rFonts w:ascii="Times New Roman" w:hAnsi="Times New Roman" w:cs="Times New Roman"/>
-          <w:sz w:val="24"/>
-          <w:szCs w:val="24"/>
-        </w:rPr>
-        <w:tab/>
-      </w:r>
-      <w:r>
-        <w:rPr>
-          <w:rFonts w:ascii="Times New Roman" w:hAnsi="Times New Roman" w:cs="Times New Roman"/>
-          <w:sz w:val="24"/>
-          <w:szCs w:val="24"/>
-        </w:rPr>
-        <w:tab/>
-      </w:r>
-      <w:r>
-        <w:rPr>
-          <w:rFonts w:ascii="Times New Roman" w:hAnsi="Times New Roman" w:cs="Times New Roman"/>
+        <w:spacing w:after="180" w:line="240" w:lineRule="auto"/>
+        <w:jc w:val="both"/>
+        <w:rPr>
+          <w:rFonts w:ascii="Book Antiqua" w:hAnsi="Book Antiqua" w:cs="Times New Roman"/>
+          <w:sz w:val="24"/>
+          <w:szCs w:val="24"/>
+        </w:rPr>
+      </w:pPr>
+      <w:r>
+        <w:rPr>
+          <w:rFonts w:ascii="Book Antiqua" w:hAnsi="Book Antiqua" w:cs="Times New Roman"/>
           <w:sz w:val="24"/>
           <w:szCs w:val="24"/>
         </w:rPr>
@@ -207,7 +260,7 @@
       </w:r>
       <w:r>
         <w:rPr>
-          <w:rFonts w:ascii="Times New Roman" w:hAnsi="Times New Roman" w:cs="Times New Roman"/>
+          <w:rFonts w:ascii="Book Antiqua" w:hAnsi="Book Antiqua" w:cs="Times New Roman"/>
           <w:sz w:val="24"/>
           <w:szCs w:val="24"/>
         </w:rPr>
@@ -215,67 +268,67 @@
       </w:r>
       <w:r>
         <w:rPr>
-          <w:rFonts w:ascii="Times New Roman" w:hAnsi="Times New Roman" w:cs="Times New Roman"/>
-          <w:sz w:val="24"/>
-          <w:szCs w:val="24"/>
-        </w:rPr>
-        <w:t xml:space="preserve"> (</w:t>
-      </w:r>
-      <w:r>
-        <w:rPr>
-          <w:rFonts w:ascii="Times New Roman" w:hAnsi="Times New Roman" w:cs="Times New Roman"/>
-          <w:sz w:val="24"/>
-          <w:szCs w:val="24"/>
-        </w:rPr>
-        <w:t>ambos cargos establecidos en Fuera de Escala, según Anexo I de la citada Ordenanza</w:t>
-      </w:r>
-      <w:r>
-        <w:rPr>
-          <w:rFonts w:ascii="Times New Roman" w:hAnsi="Times New Roman" w:cs="Times New Roman"/>
-          <w:sz w:val="24"/>
-          <w:szCs w:val="24"/>
-        </w:rPr>
-        <w:t xml:space="preserve">) ; </w:t>
+          <w:rFonts w:ascii="Book Antiqua" w:hAnsi="Book Antiqua" w:cs="Times New Roman"/>
+          <w:sz w:val="24"/>
+          <w:szCs w:val="24"/>
+        </w:rPr>
+        <w:t>(</w:t>
+      </w:r>
+      <w:r>
+        <w:rPr>
+          <w:rFonts w:ascii="Book Antiqua" w:hAnsi="Book Antiqua" w:cs="Times New Roman"/>
+          <w:sz w:val="24"/>
+          <w:szCs w:val="24"/>
+        </w:rPr>
+        <w:t>ambos cargos establecidos en Fuera de Escala</w:t>
+      </w:r>
+      <w:r>
+        <w:rPr>
+          <w:rFonts w:ascii="Book Antiqua" w:hAnsi="Book Antiqua" w:cs="Times New Roman"/>
+          <w:sz w:val="24"/>
+          <w:szCs w:val="24"/>
+        </w:rPr>
+        <w:t xml:space="preserve">, </w:t>
+      </w:r>
+      <w:r>
+        <w:rPr>
+          <w:rFonts w:ascii="Book Antiqua" w:hAnsi="Book Antiqua" w:cs="Times New Roman"/>
+          <w:sz w:val="24"/>
+          <w:szCs w:val="24"/>
+        </w:rPr>
+        <w:t>según Anexo I de la citada Ordenanza</w:t>
+      </w:r>
+      <w:r>
+        <w:rPr>
+          <w:rFonts w:ascii="Book Antiqua" w:hAnsi="Book Antiqua" w:cs="Times New Roman"/>
+          <w:sz w:val="24"/>
+          <w:szCs w:val="24"/>
+        </w:rPr>
+        <w:t>)</w:t>
       </w:r>
     </w:p>
     <w:p>
       <w:pPr>
         <w:keepNext/>
-        <w:spacing w:after="120" w:line="240" w:lineRule="auto"/>
-        <w:rPr>
-          <w:rFonts w:ascii="Times New Roman" w:hAnsi="Times New Roman" w:cs="Times New Roman"/>
-          <w:sz w:val="24"/>
-          <w:szCs w:val="24"/>
-        </w:rPr>
-      </w:pPr>
-      <w:r>
-        <w:rPr>
-          <w:rFonts w:ascii="Times New Roman" w:hAnsi="Times New Roman" w:cs="Times New Roman"/>
-          <w:sz w:val="24"/>
-          <w:szCs w:val="24"/>
-        </w:rPr>
-        <w:tab/>
-      </w:r>
-      <w:r>
-        <w:rPr>
-          <w:rFonts w:ascii="Times New Roman" w:hAnsi="Times New Roman" w:cs="Times New Roman"/>
-          <w:sz w:val="24"/>
-          <w:szCs w:val="24"/>
-        </w:rPr>
-        <w:tab/>
-      </w:r>
-      <w:r>
-        <w:rPr>
-          <w:rFonts w:ascii="Times New Roman" w:hAnsi="Times New Roman" w:cs="Times New Roman"/>
-          <w:sz w:val="24"/>
-          <w:szCs w:val="24"/>
-        </w:rPr>
-        <w:tab/>
+        <w:spacing w:after="180" w:line="240" w:lineRule="auto"/>
+        <w:jc w:val="both"/>
+        <w:rPr>
+          <w:rFonts w:ascii="Book Antiqua" w:hAnsi="Book Antiqua" w:cs="Times New Roman"/>
+          <w:sz w:val="24"/>
+          <w:szCs w:val="24"/>
+        </w:rPr>
+      </w:pPr>
+      <w:r>
+        <w:rPr>
+          <w:rFonts w:ascii="Book Antiqua" w:hAnsi="Book Antiqua" w:cs="Times New Roman"/>
+          <w:sz w:val="24"/>
+          <w:szCs w:val="24"/>
+        </w:rPr>
         <w:t>Que por Ordenanza N</w:t>
       </w:r>
       <w:r>
         <w:rPr>
-          <w:rFonts w:ascii="Times New Roman" w:hAnsi="Times New Roman" w:cs="Times New Roman"/>
+          <w:rFonts w:ascii="Book Antiqua" w:hAnsi="Book Antiqua" w:cs="Times New Roman"/>
           <w:sz w:val="24"/>
           <w:szCs w:val="24"/>
         </w:rPr>
@@ -283,98 +336,267 @@
       </w:r>
       <w:r>
         <w:rPr>
-          <w:rFonts w:ascii="Times New Roman" w:hAnsi="Times New Roman" w:cs="Times New Roman"/>
-          <w:sz w:val="24"/>
-          <w:szCs w:val="24"/>
-        </w:rPr>
-        <w:t>726 de fecha 27/12/95, en su Artículo Sexto, se dispone la eliminación del pago de adicional por reconocimiento de Título a los funcionarios de fuera de escala de esta Municipalidad;</w:t>
+          <w:rFonts w:ascii="Book Antiqua" w:hAnsi="Book Antiqua" w:cs="Times New Roman"/>
+          <w:sz w:val="24"/>
+          <w:szCs w:val="24"/>
+        </w:rPr>
+        <w:t>726 de fecha 27/12/95</w:t>
+      </w:r>
+      <w:r>
+        <w:rPr>
+          <w:rFonts w:ascii="Book Antiqua" w:hAnsi="Book Antiqua" w:cs="Times New Roman"/>
+          <w:sz w:val="24"/>
+          <w:szCs w:val="24"/>
+        </w:rPr>
+        <w:t xml:space="preserve">, </w:t>
+      </w:r>
+      <w:r>
+        <w:rPr>
+          <w:rFonts w:ascii="Book Antiqua" w:hAnsi="Book Antiqua" w:cs="Times New Roman"/>
+          <w:sz w:val="24"/>
+          <w:szCs w:val="24"/>
+        </w:rPr>
+        <w:t>en su Artículo Sexto</w:t>
+      </w:r>
+      <w:r>
+        <w:rPr>
+          <w:rFonts w:ascii="Book Antiqua" w:hAnsi="Book Antiqua" w:cs="Times New Roman"/>
+          <w:sz w:val="24"/>
+          <w:szCs w:val="24"/>
+        </w:rPr>
+        <w:t xml:space="preserve">, </w:t>
+      </w:r>
+      <w:r>
+        <w:rPr>
+          <w:rFonts w:ascii="Book Antiqua" w:hAnsi="Book Antiqua" w:cs="Times New Roman"/>
+          <w:sz w:val="24"/>
+          <w:szCs w:val="24"/>
+        </w:rPr>
+        <w:t>se dispone la eliminación del pago de adicional por reconocimiento de Título a los funcionarios de fuera de escala de esta Municipalidad</w:t>
+      </w:r>
+      <w:r>
+        <w:rPr>
+          <w:rFonts w:ascii="Book Antiqua" w:hAnsi="Book Antiqua" w:cs="Times New Roman"/>
+          <w:sz w:val="24"/>
+          <w:szCs w:val="24"/>
+        </w:rPr>
+        <w:t>;</w:t>
       </w:r>
     </w:p>
     <w:p>
       <w:pPr>
         <w:keepNext/>
-        <w:spacing w:after="120" w:line="240" w:lineRule="auto"/>
-        <w:rPr>
-          <w:rFonts w:ascii="Times New Roman" w:hAnsi="Times New Roman" w:cs="Times New Roman"/>
-          <w:sz w:val="24"/>
-          <w:szCs w:val="24"/>
-        </w:rPr>
-      </w:pPr>
-      <w:r>
-        <w:rPr>
-          <w:rFonts w:ascii="Times New Roman" w:hAnsi="Times New Roman" w:cs="Times New Roman"/>
-          <w:sz w:val="24"/>
-          <w:szCs w:val="24"/>
-        </w:rPr>
-        <w:tab/>
-      </w:r>
-      <w:r>
-        <w:rPr>
-          <w:rFonts w:ascii="Times New Roman" w:hAnsi="Times New Roman" w:cs="Times New Roman"/>
-          <w:sz w:val="24"/>
-          <w:szCs w:val="24"/>
-        </w:rPr>
-        <w:tab/>
-      </w:r>
-      <w:r>
-        <w:rPr>
-          <w:rFonts w:ascii="Times New Roman" w:hAnsi="Times New Roman" w:cs="Times New Roman"/>
-          <w:sz w:val="24"/>
-          <w:szCs w:val="24"/>
-        </w:rPr>
-        <w:tab/>
-        <w:t>Que se dispone excluir de esta medida a la Sra. Tesorera, C.P.N. Claudia Mónica Ríos y al Sr. Coordinador en Informática, Ing. Eduardo José De Zavalía Aguilar;</w:t>
+        <w:spacing w:after="180" w:line="240" w:lineRule="auto"/>
+        <w:jc w:val="both"/>
+        <w:rPr>
+          <w:rFonts w:ascii="Book Antiqua" w:hAnsi="Book Antiqua" w:cs="Times New Roman"/>
+          <w:sz w:val="24"/>
+          <w:szCs w:val="24"/>
+        </w:rPr>
+      </w:pPr>
+      <w:r>
+        <w:rPr>
+          <w:rFonts w:ascii="Book Antiqua" w:hAnsi="Book Antiqua" w:cs="Times New Roman"/>
+          <w:sz w:val="24"/>
+          <w:szCs w:val="24"/>
+        </w:rPr>
+        <w:t>Que se dispone excluir de esta medida a la Sra</w:t>
+      </w:r>
+      <w:r>
+        <w:rPr>
+          <w:rFonts w:ascii="Book Antiqua" w:hAnsi="Book Antiqua" w:cs="Times New Roman"/>
+          <w:sz w:val="24"/>
+          <w:szCs w:val="24"/>
+        </w:rPr>
+        <w:t xml:space="preserve">. </w:t>
+      </w:r>
+      <w:r>
+        <w:rPr>
+          <w:rFonts w:ascii="Book Antiqua" w:hAnsi="Book Antiqua" w:cs="Times New Roman"/>
+          <w:sz w:val="24"/>
+          <w:szCs w:val="24"/>
+        </w:rPr>
+        <w:t>Tesorera</w:t>
+      </w:r>
+      <w:r>
+        <w:rPr>
+          <w:rFonts w:ascii="Book Antiqua" w:hAnsi="Book Antiqua" w:cs="Times New Roman"/>
+          <w:sz w:val="24"/>
+          <w:szCs w:val="24"/>
+        </w:rPr>
+        <w:t xml:space="preserve">, </w:t>
+      </w:r>
+      <w:r>
+        <w:rPr>
+          <w:rFonts w:ascii="Book Antiqua" w:hAnsi="Book Antiqua" w:cs="Times New Roman"/>
+          <w:sz w:val="24"/>
+          <w:szCs w:val="24"/>
+        </w:rPr>
+        <w:t>C</w:t>
+      </w:r>
+      <w:r>
+        <w:rPr>
+          <w:rFonts w:ascii="Book Antiqua" w:hAnsi="Book Antiqua" w:cs="Times New Roman"/>
+          <w:sz w:val="24"/>
+          <w:szCs w:val="24"/>
+        </w:rPr>
+        <w:t xml:space="preserve">. </w:t>
+      </w:r>
+      <w:r>
+        <w:rPr>
+          <w:rFonts w:ascii="Book Antiqua" w:hAnsi="Book Antiqua" w:cs="Times New Roman"/>
+          <w:sz w:val="24"/>
+          <w:szCs w:val="24"/>
+        </w:rPr>
+        <w:t>P</w:t>
+      </w:r>
+      <w:r>
+        <w:rPr>
+          <w:rFonts w:ascii="Book Antiqua" w:hAnsi="Book Antiqua" w:cs="Times New Roman"/>
+          <w:sz w:val="24"/>
+          <w:szCs w:val="24"/>
+        </w:rPr>
+        <w:t xml:space="preserve">. </w:t>
+      </w:r>
+      <w:r>
+        <w:rPr>
+          <w:rFonts w:ascii="Book Antiqua" w:hAnsi="Book Antiqua" w:cs="Times New Roman"/>
+          <w:sz w:val="24"/>
+          <w:szCs w:val="24"/>
+        </w:rPr>
+        <w:t>N</w:t>
+      </w:r>
+      <w:r>
+        <w:rPr>
+          <w:rFonts w:ascii="Book Antiqua" w:hAnsi="Book Antiqua" w:cs="Times New Roman"/>
+          <w:sz w:val="24"/>
+          <w:szCs w:val="24"/>
+        </w:rPr>
+        <w:t xml:space="preserve">. </w:t>
+      </w:r>
+      <w:r>
+        <w:rPr>
+          <w:rFonts w:ascii="Book Antiqua" w:hAnsi="Book Antiqua" w:cs="Times New Roman"/>
+          <w:sz w:val="24"/>
+          <w:szCs w:val="24"/>
+        </w:rPr>
+        <w:t>Claudia Mónica Ríos y al Sr</w:t>
+      </w:r>
+      <w:r>
+        <w:rPr>
+          <w:rFonts w:ascii="Book Antiqua" w:hAnsi="Book Antiqua" w:cs="Times New Roman"/>
+          <w:sz w:val="24"/>
+          <w:szCs w:val="24"/>
+        </w:rPr>
+        <w:t xml:space="preserve">. </w:t>
+      </w:r>
+      <w:r>
+        <w:rPr>
+          <w:rFonts w:ascii="Book Antiqua" w:hAnsi="Book Antiqua" w:cs="Times New Roman"/>
+          <w:sz w:val="24"/>
+          <w:szCs w:val="24"/>
+        </w:rPr>
+        <w:t>Coordinador en Informática</w:t>
+      </w:r>
+      <w:r>
+        <w:rPr>
+          <w:rFonts w:ascii="Book Antiqua" w:hAnsi="Book Antiqua" w:cs="Times New Roman"/>
+          <w:sz w:val="24"/>
+          <w:szCs w:val="24"/>
+        </w:rPr>
+        <w:t xml:space="preserve">, </w:t>
+      </w:r>
+      <w:r>
+        <w:rPr>
+          <w:rFonts w:ascii="Book Antiqua" w:hAnsi="Book Antiqua" w:cs="Times New Roman"/>
+          <w:sz w:val="24"/>
+          <w:szCs w:val="24"/>
+        </w:rPr>
+        <w:t>Ing</w:t>
+      </w:r>
+      <w:r>
+        <w:rPr>
+          <w:rFonts w:ascii="Book Antiqua" w:hAnsi="Book Antiqua" w:cs="Times New Roman"/>
+          <w:sz w:val="24"/>
+          <w:szCs w:val="24"/>
+        </w:rPr>
+        <w:t xml:space="preserve">. </w:t>
+      </w:r>
+      <w:r>
+        <w:rPr>
+          <w:rFonts w:ascii="Book Antiqua" w:hAnsi="Book Antiqua" w:cs="Times New Roman"/>
+          <w:sz w:val="24"/>
+          <w:szCs w:val="24"/>
+        </w:rPr>
+        <w:t>Eduardo José De Zavalía Aguilar</w:t>
+      </w:r>
+      <w:r>
+        <w:rPr>
+          <w:rFonts w:ascii="Book Antiqua" w:hAnsi="Book Antiqua" w:cs="Times New Roman"/>
+          <w:sz w:val="24"/>
+          <w:szCs w:val="24"/>
+        </w:rPr>
+        <w:t>;</w:t>
       </w:r>
     </w:p>
     <w:p>
       <w:pPr>
         <w:keepNext/>
-        <w:spacing w:after="120" w:line="240" w:lineRule="auto"/>
-        <w:rPr>
-          <w:rFonts w:ascii="Times New Roman" w:hAnsi="Times New Roman" w:cs="Times New Roman"/>
-          <w:sz w:val="24"/>
-          <w:szCs w:val="24"/>
-        </w:rPr>
-      </w:pPr>
-      <w:r>
-        <w:rPr>
-          <w:rFonts w:ascii="Times New Roman" w:hAnsi="Times New Roman" w:cs="Times New Roman"/>
-          <w:sz w:val="24"/>
-          <w:szCs w:val="24"/>
-        </w:rPr>
-        <w:tab/>
-      </w:r>
-      <w:r>
-        <w:rPr>
-          <w:rFonts w:ascii="Times New Roman" w:hAnsi="Times New Roman" w:cs="Times New Roman"/>
-          <w:sz w:val="24"/>
-          <w:szCs w:val="24"/>
-        </w:rPr>
-        <w:tab/>
-      </w:r>
-      <w:r>
-        <w:rPr>
-          <w:rFonts w:ascii="Times New Roman" w:hAnsi="Times New Roman" w:cs="Times New Roman"/>
-          <w:sz w:val="24"/>
-          <w:szCs w:val="24"/>
-        </w:rPr>
-        <w:tab/>
-        <w:t>Que a tales efectos, es procedente emitir el instrumento legal pertinente;</w:t>
+        <w:spacing w:after="180" w:line="240" w:lineRule="auto"/>
+        <w:jc w:val="both"/>
+        <w:rPr>
+          <w:rFonts w:ascii="Book Antiqua" w:hAnsi="Book Antiqua" w:cs="Times New Roman"/>
+          <w:sz w:val="24"/>
+          <w:szCs w:val="24"/>
+        </w:rPr>
+      </w:pPr>
+      <w:r>
+        <w:rPr>
+          <w:rFonts w:ascii="Book Antiqua" w:hAnsi="Book Antiqua" w:cs="Times New Roman"/>
+          <w:sz w:val="24"/>
+          <w:szCs w:val="24"/>
+        </w:rPr>
+        <w:t>Que a tales efectos</w:t>
+      </w:r>
+      <w:r>
+        <w:rPr>
+          <w:rFonts w:ascii="Book Antiqua" w:hAnsi="Book Antiqua" w:cs="Times New Roman"/>
+          <w:sz w:val="24"/>
+          <w:szCs w:val="24"/>
+        </w:rPr>
+        <w:t xml:space="preserve">, </w:t>
+      </w:r>
+      <w:r>
+        <w:rPr>
+          <w:rFonts w:ascii="Book Antiqua" w:hAnsi="Book Antiqua" w:cs="Times New Roman"/>
+          <w:sz w:val="24"/>
+          <w:szCs w:val="24"/>
+        </w:rPr>
+        <w:t>es procedente emitir el instrumento legal pertinente</w:t>
+      </w:r>
+      <w:r>
+        <w:rPr>
+          <w:rFonts w:ascii="Book Antiqua" w:hAnsi="Book Antiqua" w:cs="Times New Roman"/>
+          <w:sz w:val="24"/>
+          <w:szCs w:val="24"/>
+        </w:rPr>
+        <w:t>;</w:t>
       </w:r>
     </w:p>
     <w:p>
       <w:pPr>
         <w:keepNext/>
-        <w:spacing w:after="120" w:line="240" w:lineRule="auto"/>
-        <w:rPr>
-          <w:rFonts w:ascii="Times New Roman" w:hAnsi="Times New Roman" w:cs="Times New Roman"/>
-          <w:sz w:val="24"/>
-          <w:szCs w:val="24"/>
-        </w:rPr>
-      </w:pPr>
-      <w:r>
-        <w:rPr>
-          <w:rFonts w:ascii="Times New Roman" w:hAnsi="Times New Roman" w:cs="Times New Roman"/>
+        <w:spacing w:after="180" w:line="240" w:lineRule="auto"/>
+        <w:jc w:val="both"/>
+        <w:rPr>
+          <w:rFonts w:ascii="Book Antiqua" w:hAnsi="Book Antiqua" w:cs="Times New Roman"/>
+          <w:sz w:val="24"/>
+          <w:szCs w:val="24"/>
+        </w:rPr>
+      </w:pPr>
+      <w:r>
+        <w:rPr>
+          <w:rFonts w:ascii="Book Antiqua" w:hAnsi="Book Antiqua" w:cs="Times New Roman"/>
           <w:sz w:val="24"/>
           <w:szCs w:val="24"/>
         </w:rPr>
@@ -382,7 +604,7 @@
       </w:r>
       <w:r>
         <w:rPr>
-          <w:rFonts w:ascii="Times New Roman" w:hAnsi="Times New Roman" w:cs="Times New Roman"/>
+          <w:rFonts w:ascii="Book Antiqua" w:hAnsi="Book Antiqua" w:cs="Times New Roman"/>
           <w:sz w:val="24"/>
           <w:szCs w:val="24"/>
         </w:rPr>
@@ -390,7 +612,7 @@
       </w:r>
       <w:r>
         <w:rPr>
-          <w:rFonts w:ascii="Times New Roman" w:hAnsi="Times New Roman" w:cs="Times New Roman"/>
+          <w:rFonts w:ascii="Book Antiqua" w:hAnsi="Book Antiqua" w:cs="Times New Roman"/>
           <w:sz w:val="24"/>
           <w:szCs w:val="24"/>
         </w:rPr>
@@ -398,7 +620,7 @@
       </w:r>
       <w:r>
         <w:rPr>
-          <w:rFonts w:ascii="Times New Roman" w:hAnsi="Times New Roman" w:cs="Times New Roman"/>
+          <w:rFonts w:ascii="Book Antiqua" w:hAnsi="Book Antiqua" w:cs="Times New Roman"/>
           <w:sz w:val="24"/>
           <w:szCs w:val="24"/>
         </w:rPr>
@@ -406,7 +628,7 @@
       </w:r>
       <w:r>
         <w:rPr>
-          <w:rFonts w:ascii="Times New Roman" w:hAnsi="Times New Roman" w:cs="Times New Roman"/>
+          <w:rFonts w:ascii="Book Antiqua" w:hAnsi="Book Antiqua" w:cs="Times New Roman"/>
           <w:sz w:val="24"/>
           <w:szCs w:val="24"/>
         </w:rPr>
@@ -414,109 +636,127 @@
       </w:r>
       <w:r>
         <w:rPr>
-          <w:rFonts w:ascii="Times New Roman" w:hAnsi="Times New Roman" w:cs="Times New Roman"/>
-          <w:sz w:val="24"/>
-          <w:szCs w:val="24"/>
-        </w:rPr>
-        <w:t>, emitido por el Poder Ejecutivo Provincial;</w:t>
+          <w:rFonts w:ascii="Book Antiqua" w:hAnsi="Book Antiqua" w:cs="Times New Roman"/>
+          <w:sz w:val="24"/>
+          <w:szCs w:val="24"/>
+        </w:rPr>
+        <w:t xml:space="preserve">, </w:t>
+      </w:r>
+      <w:r>
+        <w:rPr>
+          <w:rFonts w:ascii="Book Antiqua" w:hAnsi="Book Antiqua" w:cs="Times New Roman"/>
+          <w:sz w:val="24"/>
+          <w:szCs w:val="24"/>
+        </w:rPr>
+        <w:t>emitido por el Poder Ejecutivo Provincial</w:t>
+      </w:r>
+      <w:r>
+        <w:rPr>
+          <w:rFonts w:ascii="Book Antiqua" w:hAnsi="Book Antiqua" w:cs="Times New Roman"/>
+          <w:sz w:val="24"/>
+          <w:szCs w:val="24"/>
+        </w:rPr>
+        <w:t>;</w:t>
       </w:r>
     </w:p>
     <w:p>
       <w:pPr>
         <w:keepNext/>
-        <w:spacing w:after="120" w:line="240" w:lineRule="auto"/>
-        <w:rPr>
-          <w:rFonts w:ascii="Times New Roman" w:hAnsi="Times New Roman" w:cs="Times New Roman"/>
-          <w:sz w:val="24"/>
-          <w:szCs w:val="24"/>
-        </w:rPr>
-      </w:pPr>
-      <w:r>
-        <w:rPr>
-          <w:rFonts w:ascii="Times New Roman" w:hAnsi="Times New Roman" w:cs="Times New Roman"/>
-          <w:sz w:val="24"/>
-          <w:szCs w:val="24"/>
-        </w:rPr>
-        <w:t xml:space="preserve">EL </w:t>
-      </w:r>
-      <w:r>
-        <w:rPr>
-          <w:rFonts w:ascii="Times New Roman" w:hAnsi="Times New Roman" w:cs="Times New Roman"/>
-          <w:sz w:val="24"/>
-          <w:szCs w:val="24"/>
-        </w:rPr>
-        <w:t>INTERVENTOR MUNICIPAL</w:t>
+        <w:spacing w:before="240" w:after="240" w:line="240" w:lineRule="auto"/>
+        <w:ind w:left="1843" w:right="1843"/>
+        <w:jc w:val="center"/>
+        <w:rPr>
+          <w:rFonts w:ascii="Book Antiqua" w:hAnsi="Book Antiqua" w:cs="Times New Roman"/>
+          <w:sz w:val="24"/>
+          <w:szCs w:val="24"/>
+        </w:rPr>
+      </w:pPr>
+      <w:r>
+        <w:rPr>
+          <w:rFonts w:ascii="Book Antiqua" w:hAnsi="Book Antiqua" w:cs="Times New Roman"/>
+          <w:b/>
+          <w:sz w:val="24"/>
+          <w:szCs w:val="24"/>
+        </w:rPr>
+        <w:t>EL INTERVENTOR MUNICIPAL SANCIONA CON FUERZA DE ORDENANZA</w:t>
+      </w:r>
+      <w:r>
+        <w:rPr>
+          <w:rFonts w:ascii="Book Antiqua" w:hAnsi="Book Antiqua" w:cs="Times New Roman"/>
+          <w:sz w:val="24"/>
+          <w:szCs w:val="24"/>
+        </w:rPr>
+        <w:t xml:space="preserve">: </w:t>
       </w:r>
     </w:p>
     <w:p>
       <w:pPr>
         <w:keepNext/>
-        <w:spacing w:after="120" w:line="240" w:lineRule="auto"/>
-        <w:rPr>
-          <w:rFonts w:ascii="Times New Roman" w:hAnsi="Times New Roman" w:cs="Times New Roman"/>
-          <w:sz w:val="24"/>
-          <w:szCs w:val="24"/>
-        </w:rPr>
-      </w:pPr>
-      <w:r>
-        <w:rPr>
-          <w:rFonts w:ascii="Times New Roman" w:hAnsi="Times New Roman" w:cs="Times New Roman"/>
-          <w:sz w:val="24"/>
-          <w:szCs w:val="24"/>
-        </w:rPr>
-        <w:t>SANCIONA Y PROMULGA CON FUERZA DE</w:t>
+        <w:spacing w:after="180" w:line="240" w:lineRule="auto"/>
+        <w:jc w:val="both"/>
+        <w:rPr>
+          <w:rFonts w:ascii="Book Antiqua" w:hAnsi="Book Antiqua" w:cs="Times New Roman"/>
+          <w:sz w:val="24"/>
+          <w:szCs w:val="24"/>
+        </w:rPr>
+      </w:pPr>
+      <w:r>
+        <w:rPr>
+          <w:rFonts w:ascii="Book Antiqua" w:hAnsi="Book Antiqua" w:cs="Times New Roman"/>
+          <w:sz w:val="24"/>
+          <w:szCs w:val="24"/>
+          <w:u w:val="single"/>
+        </w:rPr>
+        <w:t>ARTÍCULO PRIMERO</w:t>
+      </w:r>
+      <w:r>
+        <w:rPr>
+          <w:rFonts w:ascii="Book Antiqua" w:hAnsi="Book Antiqua" w:cs="Times New Roman"/>
+          <w:sz w:val="24"/>
+          <w:szCs w:val="24"/>
+        </w:rPr>
+        <w:t>:</w:t>
+      </w:r>
+      <w:r>
+        <w:rPr>
+          <w:rFonts w:ascii="Book Antiqua" w:hAnsi="Book Antiqua" w:cs="Times New Roman"/>
+          <w:sz w:val="24"/>
+          <w:szCs w:val="24"/>
+        </w:rPr>
+        <w:t xml:space="preserve"> EXCLUYASE de lo dispuesto en el Artículo Sexto de la Ordenanza Nº 726 de fecha 27/12/95, a la Sra. Tesorera Municipal, C. P. N CLAUDIA MONICA RIOS, DNI Nº 17.614.684 y al señor Coordinador en Informática de esta Municipalidad, Ing. EDUARDO JOSE DE ZAVALIA AGUILAR, DNI Nº 16.039.473</w:t>
       </w:r>
     </w:p>
     <w:p>
       <w:pPr>
         <w:keepNext/>
-        <w:spacing w:after="120" w:line="240" w:lineRule="auto"/>
-        <w:rPr>
-          <w:rFonts w:ascii="Times New Roman" w:hAnsi="Times New Roman" w:cs="Times New Roman"/>
-          <w:sz w:val="24"/>
-          <w:szCs w:val="24"/>
-        </w:rPr>
-      </w:pPr>
-      <w:r>
-        <w:rPr>
-          <w:rFonts w:ascii="Times New Roman" w:hAnsi="Times New Roman" w:cs="Times New Roman"/>
-          <w:sz w:val="24"/>
-          <w:szCs w:val="24"/>
-        </w:rPr>
-        <w:t>ORDENANZA:</w:t>
-      </w:r>
-    </w:p>
-    <w:p>
-      <w:pPr>
-        <w:keepNext/>
-        <w:spacing w:after="120" w:line="240" w:lineRule="auto"/>
-        <w:rPr>
-          <w:rFonts w:ascii="Times New Roman" w:hAnsi="Times New Roman" w:cs="Times New Roman"/>
-          <w:sz w:val="24"/>
-          <w:szCs w:val="24"/>
-        </w:rPr>
-      </w:pPr>
-      <w:r>
-        <w:rPr>
-          <w:rFonts w:ascii="Times New Roman" w:hAnsi="Times New Roman" w:cs="Times New Roman"/>
+        <w:spacing w:after="180" w:line="240" w:lineRule="auto"/>
+        <w:jc w:val="both"/>
+        <w:rPr>
+          <w:rFonts w:ascii="Book Antiqua" w:hAnsi="Book Antiqua" w:cs="Times New Roman"/>
+          <w:sz w:val="24"/>
+          <w:szCs w:val="24"/>
+        </w:rPr>
+      </w:pPr>
+      <w:r>
+        <w:rPr>
+          <w:rFonts w:ascii="Book Antiqua" w:hAnsi="Book Antiqua" w:cs="Times New Roman"/>
           <w:sz w:val="24"/>
           <w:szCs w:val="24"/>
           <w:u w:val="single"/>
         </w:rPr>
-        <w:t>ARTICULO PRIMERO</w:t>
-      </w:r>
-      <w:r>
-        <w:rPr>
-          <w:rFonts w:ascii="Times New Roman" w:hAnsi="Times New Roman" w:cs="Times New Roman"/>
-          <w:sz w:val="24"/>
-          <w:szCs w:val="24"/>
-          <w:u w:val="single"/>
+        <w:t>ARTÍCULO SEGUNDO</w:t>
+      </w:r>
+      <w:r>
+        <w:rPr>
+          <w:rFonts w:ascii="Book Antiqua" w:hAnsi="Book Antiqua" w:cs="Times New Roman"/>
+          <w:sz w:val="24"/>
+          <w:szCs w:val="24"/>
         </w:rPr>
         <w:t>:</w:t>
       </w:r>
       <w:r>
         <w:rPr>
-          <w:rFonts w:ascii="Times New Roman" w:hAnsi="Times New Roman" w:cs="Times New Roman"/>
+          <w:rFonts w:ascii="Book Antiqua" w:hAnsi="Book Antiqua" w:cs="Times New Roman"/>
           <w:sz w:val="24"/>
           <w:szCs w:val="24"/>
         </w:rPr>
@@ -524,108 +764,39 @@
       </w:r>
       <w:r>
         <w:rPr>
-          <w:rFonts w:ascii="Times New Roman" w:hAnsi="Times New Roman" w:cs="Times New Roman"/>
-          <w:sz w:val="24"/>
-          <w:szCs w:val="24"/>
-        </w:rPr>
-        <w:t>EXCLUYASE de lo dispuesto en el Artículo Sexto de la Ordenanza N</w:t>
-      </w:r>
-      <w:r>
-        <w:rPr>
-          <w:rFonts w:ascii="Times New Roman" w:hAnsi="Times New Roman" w:cs="Times New Roman"/>
-          <w:sz w:val="24"/>
-          <w:szCs w:val="24"/>
-        </w:rPr>
-        <w:t xml:space="preserve">º </w:t>
-      </w:r>
-      <w:r>
-        <w:rPr>
-          <w:rFonts w:ascii="Times New Roman" w:hAnsi="Times New Roman" w:cs="Times New Roman"/>
-          <w:sz w:val="24"/>
-          <w:szCs w:val="24"/>
-        </w:rPr>
-        <w:t>726 de fecha 27/12/95, a la Sra. Tesorera Municipal, C.P.N CLAUDIA MONICA RIOS, DNI N</w:t>
-      </w:r>
-      <w:r>
-        <w:rPr>
-          <w:rFonts w:ascii="Times New Roman" w:hAnsi="Times New Roman" w:cs="Times New Roman"/>
-          <w:sz w:val="24"/>
-          <w:szCs w:val="24"/>
-        </w:rPr>
-        <w:t xml:space="preserve">º </w:t>
-      </w:r>
-      <w:r>
-        <w:rPr>
-          <w:rFonts w:ascii="Times New Roman" w:hAnsi="Times New Roman" w:cs="Times New Roman"/>
-          <w:sz w:val="24"/>
-          <w:szCs w:val="24"/>
-        </w:rPr>
-        <w:t>17.614.684 y al señor Coordinador en Informática de esta Municipalidad, Ing. EDUARDO JOSE DE ZAVALIA AGUILAR, DNI N</w:t>
-      </w:r>
-      <w:r>
-        <w:rPr>
-          <w:rFonts w:ascii="Times New Roman" w:hAnsi="Times New Roman" w:cs="Times New Roman"/>
-          <w:sz w:val="24"/>
-          <w:szCs w:val="24"/>
-        </w:rPr>
-        <w:t xml:space="preserve">º </w:t>
-      </w:r>
-      <w:r>
-        <w:rPr>
-          <w:rFonts w:ascii="Times New Roman" w:hAnsi="Times New Roman" w:cs="Times New Roman"/>
-          <w:sz w:val="24"/>
-          <w:szCs w:val="24"/>
-        </w:rPr>
-        <w:t>16.039.473</w:t>
-      </w:r>
-    </w:p>
-    <w:p>
-      <w:pPr>
-        <w:keepNext/>
-        <w:spacing w:after="120" w:line="240" w:lineRule="auto"/>
-        <w:rPr>
-          <w:rFonts w:ascii="Times New Roman" w:hAnsi="Times New Roman" w:cs="Times New Roman"/>
-          <w:sz w:val="24"/>
-          <w:szCs w:val="24"/>
-        </w:rPr>
-      </w:pPr>
-      <w:r>
-        <w:rPr>
-          <w:rFonts w:ascii="Times New Roman" w:hAnsi="Times New Roman" w:cs="Times New Roman"/>
-          <w:sz w:val="24"/>
-          <w:szCs w:val="24"/>
-          <w:u w:val="single"/>
-        </w:rPr>
-        <w:t>ARTICULO SEGUNDO</w:t>
-      </w:r>
-      <w:r>
-        <w:rPr>
-          <w:rFonts w:ascii="Times New Roman" w:hAnsi="Times New Roman" w:cs="Times New Roman"/>
-          <w:sz w:val="24"/>
-          <w:szCs w:val="24"/>
-          <w:u w:val="single"/>
-        </w:rPr>
-        <w:t>:</w:t>
-      </w:r>
-      <w:r>
-        <w:rPr>
-          <w:rFonts w:ascii="Times New Roman" w:hAnsi="Times New Roman" w:cs="Times New Roman"/>
-          <w:sz w:val="24"/>
-          <w:szCs w:val="24"/>
-        </w:rPr>
-        <w:t xml:space="preserve"> </w:t>
-      </w:r>
-      <w:r>
-        <w:rPr>
-          <w:rFonts w:ascii="Times New Roman" w:hAnsi="Times New Roman" w:cs="Times New Roman"/>
-          <w:sz w:val="24"/>
-          <w:szCs w:val="24"/>
-        </w:rPr>
-        <w:t>COMUNIQUESE, COPIESE Y ARCHIVESE.</w:t>
-      </w:r>
-      <w:r>
-        <w:rPr>
-          <w:rFonts w:ascii="Times New Roman" w:hAnsi="Times New Roman" w:cs="Times New Roman"/>
+          <w:rFonts w:ascii="Book Antiqua" w:hAnsi="Book Antiqua" w:cs="Times New Roman"/>
+          <w:sz w:val="24"/>
+          <w:szCs w:val="24"/>
+        </w:rPr>
+        <w:t>COMUNIQUESE</w:t>
+      </w:r>
+      <w:r>
+        <w:rPr>
+          <w:rFonts w:ascii="Book Antiqua" w:hAnsi="Book Antiqua" w:cs="Times New Roman"/>
+          <w:sz w:val="24"/>
+          <w:szCs w:val="24"/>
+        </w:rPr>
+        <w:t xml:space="preserve">, </w:t>
+      </w:r>
+      <w:r>
+        <w:rPr>
+          <w:rFonts w:ascii="Book Antiqua" w:hAnsi="Book Antiqua" w:cs="Times New Roman"/>
+          <w:sz w:val="24"/>
+          <w:szCs w:val="24"/>
+        </w:rPr>
+        <w:t>COPIESE Y ARCHIVESE</w:t>
+      </w:r>
+      <w:r>
+        <w:rPr>
+          <w:rFonts w:ascii="Book Antiqua" w:hAnsi="Book Antiqua" w:cs="Times New Roman"/>
+          <w:sz w:val="24"/>
+          <w:szCs w:val="24"/>
+        </w:rPr>
+        <w:t>.</w:t>
+      </w:r>
+      <w:r>
+        <w:rPr>
+          <w:rFonts w:ascii="Book Antiqua" w:hAnsi="Book Antiqua" w:cs="Times New Roman"/>
           <w:sz w:val="24"/>
           <w:szCs w:val="24"/>
         </w:rPr>
@@ -635,8 +806,8 @@
     <w:sectPr>
       <w:footerReference w:type="default" r:id="rId8"/>
       <w:pgSz w:w="11906" w:h="16838"/>
-      <w:pgMar w:top="1417" w:right="1701" w:bottom="1417" w:left="1701" w:header="709" w:footer="709" w:gutter="0"/>
-      <w:pgNumType w:start="1095"/>
+      <w:pgMar w:top="1417" w:right="1134" w:bottom="1134" w:left="1701" w:header="709" w:footer="709" w:gutter="0"/>
+      <w:pgNumType w:start="999"/>
       <w:cols w:space="708"/>
       <w:docGrid w:linePitch="360"/>
     </w:sectPr>
@@ -1992,7 +2163,7 @@
 </file>
 
 <file path=customXml/itemProps1.xml><?xml version="1.0" encoding="utf-8"?>
-<ds:datastoreItem xmlns:ds="http://schemas.openxmlformats.org/officeDocument/2006/customXml" ds:itemID="{3B9793F5-05CE-466A-AD32-5962A12461D0}">
+<ds:datastoreItem xmlns:ds="http://schemas.openxmlformats.org/officeDocument/2006/customXml" ds:itemID="{725B887D-DE0A-46BF-B722-2CDC00876B81}">
   <ds:schemaRefs>
     <ds:schemaRef ds:uri="http://schemas.openxmlformats.org/officeDocument/2006/bibliography"/>
   </ds:schemaRefs>
